--- a/energie-stromerzeugung/dokumente/wie wird aus Energie Strom erzeugt.docx
+++ b/energie-stromerzeugung/dokumente/wie wird aus Energie Strom erzeugt.docx
@@ -58,15 +58,135 @@
     <w:p/>
     <w:p>
       <w:r>
-        <w:rPr>
-          <w:rFonts w:ascii="Segoe UI" w:hAnsi="Segoe UI" w:cs="Segoe UI"/>
-          <w:color w:val="000000"/>
-          <w:sz w:val="30"/>
-          <w:szCs w:val="30"/>
-        </w:rPr>
-        <w:t>Kraftwerke werden nach der Art, wie in ihnen Strom gewonnen wird, unterschieden. Die Energieform, die eine Turbine antreibt und mit der ein Generator in Bewegung gesetzt wird, fungiert dabei als Namensgeber. Auf diese Weise kann zwischen Wasserkraftwerken, Windkraftwerken, Solaranlagen, Biomassekraftwerken, Gasturbinenkraftwerken, Kernenergieanlagen, Kohlekraftwerken und vielen anderen Arten unterschieden werden.</w:t>
+        <w:t>Kraftwerke werden nach der Art, wie in ihnen Strom gewonnen wird, unterschieden.</w:t>
+      </w:r>
+      <w:r>
+        <w:t xml:space="preserve"> Es gibt </w:t>
+      </w:r>
+      <w:r>
+        <w:t>Wasserkraftwerken, Windkraftwerken, Solaranlagen, Biomassekraftwerken, Gasturbinenkraftwerken, Kernenergieanlagen, Kohlekraftwerken und viele andere Arten.</w:t>
       </w:r>
     </w:p>
+    <w:p/>
+    <w:p>
+      <w:r>
+        <w:t xml:space="preserve">Das Prinzip bleibt, aber bei allen Kraftwerken das Gleiche. </w:t>
+      </w:r>
+      <w:r>
+        <w:t>Die Energieform</w:t>
+      </w:r>
+      <w:r>
+        <w:t xml:space="preserve"> wird aufgenommen,</w:t>
+      </w:r>
+      <w:r>
+        <w:t xml:space="preserve"> die</w:t>
+      </w:r>
+      <w:r>
+        <w:t>se</w:t>
+      </w:r>
+      <w:r>
+        <w:t xml:space="preserve"> </w:t>
+      </w:r>
+      <w:r>
+        <w:t>Energie treibt nun eine Turbine an, mit der der</w:t>
+      </w:r>
+      <w:r>
+        <w:t xml:space="preserve"> Generator in Bewegung gesetzt wird.</w:t>
+      </w:r>
+      <w:r>
+        <w:t xml:space="preserve"> Der Generator «erzeugt» den Strom und leitet </w:t>
+      </w:r>
+      <w:r>
+        <w:t>ihn</w:t>
+      </w:r>
+      <w:r>
+        <w:t xml:space="preserve"> weiter in Leitungen</w:t>
+      </w:r>
+      <w:r>
+        <w:t>.</w:t>
+      </w:r>
+      <w:r>
+        <w:t xml:space="preserve"> die </w:t>
+      </w:r>
+      <w:r>
+        <w:t xml:space="preserve">Leitungen Transportieren </w:t>
+      </w:r>
+      <w:r>
+        <w:t xml:space="preserve">den Strom </w:t>
+      </w:r>
+      <w:r>
+        <w:t xml:space="preserve">anschliessend in </w:t>
+      </w:r>
+      <w:r>
+        <w:t>Fabriken, Häuser un</w:t>
+      </w:r>
+      <w:r>
+        <w:t>d überall, wo der Strom benötigt wird.</w:t>
+      </w:r>
+    </w:p>
+    <w:p/>
+    <w:p>
+      <w:r>
+        <w:t>Generator</w:t>
+      </w:r>
+    </w:p>
+    <w:p>
+      <w:r>
+        <w:t xml:space="preserve">Jetzt wisst ihr </w:t>
+      </w:r>
+      <w:r>
+        <w:t>zwar,</w:t>
+      </w:r>
+      <w:r>
+        <w:t xml:space="preserve"> wie der </w:t>
+      </w:r>
+      <w:r>
+        <w:t xml:space="preserve">Ablauf läuft bei der «Stromerzeugung», aber </w:t>
+      </w:r>
+      <w:r>
+        <w:t xml:space="preserve">wie der Generator den Strom «erzeugt» </w:t>
+      </w:r>
+      <w:r>
+        <w:t>schauen</w:t>
+      </w:r>
+      <w:r>
+        <w:t xml:space="preserve"> wir uns jetzt an. </w:t>
+      </w:r>
+    </w:p>
+    <w:p/>
+    <w:p>
+      <w:r>
+        <w:t xml:space="preserve">Die häufigste </w:t>
+      </w:r>
+      <w:r>
+        <w:t>Generatoren Art</w:t>
+      </w:r>
+      <w:r>
+        <w:t xml:space="preserve"> ist der Drehgenerator. E</w:t>
+      </w:r>
+      <w:r>
+        <w:t>r</w:t>
+      </w:r>
+      <w:r>
+        <w:t xml:space="preserve"> besteht hauptsächlich aus zwei Teilen: einem festen Teil (Stator) und einem beweglichen Teil (Rotor). Auf der Antriebswelle des Rotors ist ein Magnet befestigt, der sich</w:t>
+      </w:r>
+      <w:r>
+        <w:t xml:space="preserve"> </w:t>
+      </w:r>
+      <w:r>
+        <w:t>von au</w:t>
+      </w:r>
+      <w:r>
+        <w:t>ss</w:t>
+      </w:r>
+      <w:r>
+        <w:t>en zugeführter mechanischer Energie</w:t>
+      </w:r>
+      <w:r>
+        <w:t xml:space="preserve"> dreht. Im Stator sind mehrere Spulen mit einem Eisenkern befestigt. An den Spulen befinden sich die elektrischen Anschlüsse. Dreht sich der Magnet im Generator, wirkt die Lorentzkraft auf die Ladungen und bringt diese in Bewegung. Durch diese Ladungsverschiebung wird eine Potentialdifferenz bewirkt und eine elektrische Spannung erzeugt: Es wird Wechselstrom erzeugt. Dieser Wechselstrom kann dann in das Stromnetz eingespeist oder mittels eines Kommutators in Gleichstrom umgewandelt werden.</w:t>
+      </w:r>
+    </w:p>
+    <w:p/>
     <w:sectPr>
       <w:pgSz w:w="11906" w:h="16838"/>
       <w:pgMar w:top="1417" w:right="1417" w:bottom="1134" w:left="1417" w:header="708" w:footer="708" w:gutter="0"/>

--- a/energie-stromerzeugung/dokumente/wie wird aus Energie Strom erzeugt.docx
+++ b/energie-stromerzeugung/dokumente/wie wird aus Energie Strom erzeugt.docx
@@ -13,10 +13,7 @@
         <w:t xml:space="preserve">In der heutigen Zeit wäre die ganze Welt ohne Strom Komplet aufgeschmissen, wir wären nicht mehr lebensfähig. Der Strom wird überall gebraucht, </w:t>
       </w:r>
       <w:r>
-        <w:t>i</w:t>
-      </w:r>
-      <w:r>
-        <w:t>m Haushalt, im Beruf und im öffentlichen Leben. Doch wie wird Strom erzeugt</w:t>
+        <w:t>im Haushalt, im Beruf und im öffentlichen Leben. Doch wie wird Strom erzeugt</w:t>
       </w:r>
       <w:r>
         <w:t xml:space="preserve">? Das ist die </w:t>
@@ -125,8 +122,21 @@
       </w:r>
     </w:p>
     <w:p/>
+    <w:p/>
+    <w:p/>
+    <w:p/>
+    <w:p/>
+    <w:p/>
+    <w:p/>
+    <w:p/>
+    <w:p/>
+    <w:p/>
+    <w:p/>
+    <w:p/>
+    <w:p/>
     <w:p>
       <w:r>
+        <w:lastRenderedPageBreak/>
         <w:t>Generator</w:t>
       </w:r>
     </w:p>
@@ -156,13 +166,7 @@
     <w:p/>
     <w:p>
       <w:r>
-        <w:t xml:space="preserve">Die häufigste </w:t>
-      </w:r>
-      <w:r>
-        <w:t>Generatoren Art</w:t>
-      </w:r>
-      <w:r>
-        <w:t xml:space="preserve"> ist der Drehgenerator. E</w:t>
+        <w:t>Die häufigste Generatoren Art ist der Drehgenerator. E</w:t>
       </w:r>
       <w:r>
         <w:t>r</w:t>
@@ -180,10 +184,7 @@
         <w:t>ss</w:t>
       </w:r>
       <w:r>
-        <w:t>en zugeführter mechanischer Energie</w:t>
-      </w:r>
-      <w:r>
-        <w:t xml:space="preserve"> dreht. Im Stator sind mehrere Spulen mit einem Eisenkern befestigt. An den Spulen befinden sich die elektrischen Anschlüsse. Dreht sich der Magnet im Generator, wirkt die Lorentzkraft auf die Ladungen und bringt diese in Bewegung. Durch diese Ladungsverschiebung wird eine Potentialdifferenz bewirkt und eine elektrische Spannung erzeugt: Es wird Wechselstrom erzeugt. Dieser Wechselstrom kann dann in das Stromnetz eingespeist oder mittels eines Kommutators in Gleichstrom umgewandelt werden.</w:t>
+        <w:t>en zugeführter mechanischer Energie dreht. Im Stator sind mehrere Spulen mit einem Eisenkern befestigt. An den Spulen befinden sich die elektrischen Anschlüsse. Dreht sich der Magnet im Generator, wirkt die Lorentzkraft auf die Ladungen und bringt diese in Bewegung. Durch diese Ladungsverschiebung wird eine Potentialdifferenz bewirkt und eine elektrische Spannung erzeugt: Es wird Wechselstrom erzeugt. Dieser Wechselstrom kann dann in das Stromnetz eingespeist oder mittels eines Kommutators in Gleichstrom umgewandelt werden.</w:t>
       </w:r>
     </w:p>
     <w:p/>
